--- a/first_lab/Подлуцкий_БВТ2403.docx
+++ b/first_lab/Подлуцкий_БВТ2403.docx
@@ -368,23 +368,13 @@
           <w:szCs w:val="28"/>
         </w:rPr>
       </w:pPr>
-      <w:proofErr w:type="spellStart"/>
-      <w:r>
-        <w:rPr>
-          <w:rFonts w:ascii="Times New Roman" w:hAnsi="Times New Roman" w:cs="Times New Roman"/>
-          <w:sz w:val="28"/>
-          <w:szCs w:val="28"/>
-        </w:rPr>
-        <w:t>Подлуцкий</w:t>
-      </w:r>
-      <w:proofErr w:type="spellEnd"/>
-      <w:r>
-        <w:rPr>
-          <w:rFonts w:ascii="Times New Roman" w:hAnsi="Times New Roman" w:cs="Times New Roman"/>
-          <w:sz w:val="28"/>
-          <w:szCs w:val="28"/>
-        </w:rPr>
-        <w:t xml:space="preserve"> Никита Сергеевич</w:t>
+      <w:r>
+        <w:rPr>
+          <w:rFonts w:ascii="Times New Roman" w:hAnsi="Times New Roman" w:cs="Times New Roman"/>
+          <w:sz w:val="28"/>
+          <w:szCs w:val="28"/>
+        </w:rPr>
+        <w:t>Подлуцкий Никита Сергеевич</w:t>
       </w:r>
     </w:p>
     <w:p>
@@ -879,25 +869,7 @@
           <w:sz w:val="24"/>
           <w:szCs w:val="24"/>
         </w:rPr>
-        <w:t>сновной класс, который содержит метод </w:t>
-      </w:r>
-      <w:proofErr w:type="spellStart"/>
-      <w:r>
-        <w:rPr>
-          <w:rFonts w:ascii="Times New Roman" w:hAnsi="Times New Roman" w:cs="Times New Roman"/>
-          <w:sz w:val="24"/>
-          <w:szCs w:val="24"/>
-        </w:rPr>
-        <w:t>main</w:t>
-      </w:r>
-      <w:proofErr w:type="spellEnd"/>
-      <w:r>
-        <w:rPr>
-          <w:rFonts w:ascii="Times New Roman" w:hAnsi="Times New Roman" w:cs="Times New Roman"/>
-          <w:sz w:val="24"/>
-          <w:szCs w:val="24"/>
-        </w:rPr>
-        <w:t> и запускает выполнение обеих задач.</w:t>
+        <w:t>сновной класс, который содержит метод main и запускает выполнение обеих задач.</w:t>
       </w:r>
     </w:p>
     <w:p>
@@ -944,25 +916,7 @@
           <w:sz w:val="24"/>
           <w:szCs w:val="24"/>
         </w:rPr>
-        <w:t>одержит статический метод </w:t>
-      </w:r>
-      <w:proofErr w:type="spellStart"/>
-      <w:r>
-        <w:rPr>
-          <w:rFonts w:ascii="Times New Roman" w:hAnsi="Times New Roman" w:cs="Times New Roman"/>
-          <w:sz w:val="24"/>
-          <w:szCs w:val="24"/>
-        </w:rPr>
-        <w:t>isPrime</w:t>
-      </w:r>
-      <w:proofErr w:type="spellEnd"/>
-      <w:r>
-        <w:rPr>
-          <w:rFonts w:ascii="Times New Roman" w:hAnsi="Times New Roman" w:cs="Times New Roman"/>
-          <w:sz w:val="24"/>
-          <w:szCs w:val="24"/>
-        </w:rPr>
-        <w:t> для проверки простоты числа. Для ускорения работы проверка делителей идет не до самого числа, а до его квадратного корня.</w:t>
+        <w:t>одержит статический метод isPrime для проверки простоты числа. Для ускорения работы проверка делителей идет не до самого числа, а до его квадратного корня.</w:t>
       </w:r>
     </w:p>
     <w:p>
@@ -973,8 +927,12 @@
         </w:numPr>
         <w:rPr>
           <w:rFonts w:ascii="Times New Roman" w:hAnsi="Times New Roman" w:cs="Times New Roman"/>
-          <w:sz w:val="24"/>
-          <w:szCs w:val="24"/>
+          <w:b/>
+          <w:bCs/>
+          <w:i/>
+          <w:iCs/>
+          <w:sz w:val="28"/>
+          <w:szCs w:val="28"/>
         </w:rPr>
       </w:pPr>
       <w:r>
@@ -1000,8 +958,9 @@
           <w:rFonts w:ascii="Times New Roman" w:hAnsi="Times New Roman" w:cs="Times New Roman"/>
           <w:sz w:val="24"/>
           <w:szCs w:val="24"/>
-        </w:rPr>
-        <w:t>с</w:t>
+          <w:lang w:val="en-US"/>
+        </w:rPr>
+        <w:t>c</w:t>
       </w:r>
       <w:r>
         <w:rPr>
@@ -1009,39 +968,8 @@
           <w:sz w:val="24"/>
           <w:szCs w:val="24"/>
         </w:rPr>
-        <w:t>одержит статический метод </w:t>
-      </w:r>
-      <w:proofErr w:type="spellStart"/>
-      <w:r>
-        <w:rPr>
-          <w:rFonts w:ascii="Times New Roman" w:hAnsi="Times New Roman" w:cs="Times New Roman"/>
-          <w:sz w:val="24"/>
-          <w:szCs w:val="24"/>
-        </w:rPr>
-        <w:t>isPalindrome</w:t>
-      </w:r>
-      <w:proofErr w:type="spellEnd"/>
-      <w:r>
-        <w:rPr>
-          <w:rFonts w:ascii="Times New Roman" w:hAnsi="Times New Roman" w:cs="Times New Roman"/>
-          <w:sz w:val="24"/>
-          <w:szCs w:val="24"/>
-        </w:rPr>
-        <w:t> для проверки строк. Алгоритм посимвольно сравнивает строку с начала и с конца.</w:t>
-      </w:r>
-    </w:p>
-    <w:p>
-      <w:pPr>
-        <w:rPr>
-          <w:rFonts w:ascii="Times New Roman" w:hAnsi="Times New Roman" w:cs="Times New Roman"/>
-          <w:b/>
-          <w:bCs/>
-          <w:i/>
-          <w:iCs/>
-          <w:sz w:val="28"/>
-          <w:szCs w:val="28"/>
-        </w:rPr>
-      </w:pPr>
+        <w:t>одержит два статических метода, как требовалось в задании. Метод reverseString переворачивает строку, а метод isPalindrome использует его для сравнения исходной строки с перевернутой.</w:t>
+      </w:r>
     </w:p>
     <w:p>
       <w:pPr>
@@ -1208,17 +1136,16 @@
           <w:rFonts w:ascii="Times New Roman" w:hAnsi="Times New Roman" w:cs="Times New Roman"/>
           <w:b/>
           <w:bCs/>
-          <w:noProof/>
           <w:sz w:val="24"/>
           <w:szCs w:val="24"/>
           <w:lang w:val="en-US"/>
         </w:rPr>
         <w:lastRenderedPageBreak/>
         <w:drawing>
-          <wp:inline distT="0" distB="0" distL="0" distR="0" wp14:anchorId="5CFA1CDB" wp14:editId="6B0B3A17">
-            <wp:extent cx="5940425" cy="1543050"/>
+          <wp:inline distT="0" distB="0" distL="0" distR="0" wp14:anchorId="1592E03B" wp14:editId="26926A74">
+            <wp:extent cx="5940425" cy="5322570"/>
             <wp:effectExtent l="0" t="0" r="3175" b="0"/>
-            <wp:docPr id="662239617" name="Рисунок 1" descr="Изображение выглядит как текст, снимок экрана, Мультимедийное программное обеспечение, программное обеспечение&#10;&#10;Содержимое, созданное искусственным интеллектом, может быть неверным."/>
+            <wp:docPr id="993228885" name="Рисунок 1" descr="Изображение выглядит как текст, снимок экрана, дисплей, программное обеспечение&#10;&#10;Содержимое, созданное искусственным интеллектом, может быть неверным."/>
             <wp:cNvGraphicFramePr>
               <a:graphicFrameLocks xmlns:a="http://schemas.openxmlformats.org/drawingml/2006/main" noChangeAspect="1"/>
             </wp:cNvGraphicFramePr>
@@ -1226,7 +1153,7 @@
               <a:graphicData uri="http://schemas.openxmlformats.org/drawingml/2006/picture">
                 <pic:pic xmlns:pic="http://schemas.openxmlformats.org/drawingml/2006/picture">
                   <pic:nvPicPr>
-                    <pic:cNvPr id="662239617" name="Рисунок 1" descr="Изображение выглядит как текст, снимок экрана, Мультимедийное программное обеспечение, программное обеспечение&#10;&#10;Содержимое, созданное искусственным интеллектом, может быть неверным."/>
+                    <pic:cNvPr id="993228885" name="Рисунок 1" descr="Изображение выглядит как текст, снимок экрана, дисплей, программное обеспечение&#10;&#10;Содержимое, созданное искусственным интеллектом, может быть неверным."/>
                     <pic:cNvPicPr/>
                   </pic:nvPicPr>
                   <pic:blipFill>
@@ -1238,7 +1165,7 @@
                   <pic:spPr>
                     <a:xfrm>
                       <a:off x="0" y="0"/>
-                      <a:ext cx="5940425" cy="1543050"/>
+                      <a:ext cx="5940425" cy="5322570"/>
                     </a:xfrm>
                     <a:prstGeom prst="rect">
                       <a:avLst/>
@@ -1363,43 +1290,8 @@
           <w:sz w:val="24"/>
           <w:szCs w:val="24"/>
         </w:rPr>
-        <w:t>В ходе выполнения лабораторной работы я успешно реализовал программы для поиска простых чисел и проверки палиндромов на языке Java. Я применил на практике циклы (</w:t>
-      </w:r>
-      <w:proofErr w:type="spellStart"/>
-      <w:r>
-        <w:rPr>
-          <w:rFonts w:ascii="Times New Roman" w:hAnsi="Times New Roman" w:cs="Times New Roman"/>
-          <w:sz w:val="24"/>
-          <w:szCs w:val="24"/>
-        </w:rPr>
-        <w:t>for</w:t>
-      </w:r>
-      <w:proofErr w:type="spellEnd"/>
-      <w:r>
-        <w:rPr>
-          <w:rFonts w:ascii="Times New Roman" w:hAnsi="Times New Roman" w:cs="Times New Roman"/>
-          <w:sz w:val="24"/>
-          <w:szCs w:val="24"/>
-        </w:rPr>
-        <w:t>) и условные операторы (</w:t>
-      </w:r>
-      <w:proofErr w:type="spellStart"/>
-      <w:r>
-        <w:rPr>
-          <w:rFonts w:ascii="Times New Roman" w:hAnsi="Times New Roman" w:cs="Times New Roman"/>
-          <w:sz w:val="24"/>
-          <w:szCs w:val="24"/>
-        </w:rPr>
-        <w:t>if</w:t>
-      </w:r>
-      <w:proofErr w:type="spellEnd"/>
-      <w:r>
-        <w:rPr>
-          <w:rFonts w:ascii="Times New Roman" w:hAnsi="Times New Roman" w:cs="Times New Roman"/>
-          <w:sz w:val="24"/>
-          <w:szCs w:val="24"/>
-        </w:rPr>
-        <w:t>), как было описано в теоретической части. Также я понял, как выносить код в отдельные статические методы, что делает основную программу проще и понятнее.</w:t>
+        <w:lastRenderedPageBreak/>
+        <w:t>В ходе выполнения лабораторной работы я успешно реализовал программы для поиска простых чисел и проверки палиндромов на языке Java. Я применил на практике циклы (for) и условные операторы (if), как было описано в теоретической части. Также я понял, как выносить код в отдельные статические методы, что делает основную программу проще и понятнее.</w:t>
       </w:r>
     </w:p>
     <w:p>
@@ -2829,7 +2721,6 @@
   <w:style w:type="character" w:default="1" w:styleId="a0">
     <w:name w:val="Default Paragraph Font"/>
     <w:uiPriority w:val="1"/>
-    <w:semiHidden/>
     <w:unhideWhenUsed/>
   </w:style>
   <w:style w:type="table" w:default="1" w:styleId="a1">

--- a/first_lab/Подлуцкий_БВТ2403.docx
+++ b/first_lab/Подлуцкий_БВТ2403.docx
@@ -445,17 +445,7 @@
           <w:rFonts w:ascii="Times New Roman" w:hAnsi="Times New Roman" w:cs="Times New Roman"/>
           <w:sz w:val="28"/>
           <w:szCs w:val="28"/>
-        </w:rPr>
-      </w:pPr>
-    </w:p>
-    <w:p>
-      <w:pPr>
-        <w:spacing w:after="0" w:line="360" w:lineRule="auto"/>
-        <w:jc w:val="both"/>
-        <w:rPr>
-          <w:rFonts w:ascii="Times New Roman" w:hAnsi="Times New Roman" w:cs="Times New Roman"/>
-          <w:sz w:val="28"/>
-          <w:szCs w:val="28"/>
+          <w:lang w:val="en-US"/>
         </w:rPr>
       </w:pPr>
     </w:p>
@@ -467,15 +457,15 @@
           <w:rFonts w:ascii="Times New Roman" w:hAnsi="Times New Roman" w:cs="Times New Roman"/>
           <w:sz w:val="28"/>
           <w:szCs w:val="28"/>
-        </w:rPr>
-      </w:pPr>
-      <w:r>
-        <w:rPr>
-          <w:rFonts w:ascii="Times New Roman" w:hAnsi="Times New Roman" w:cs="Times New Roman"/>
-          <w:sz w:val="28"/>
-          <w:szCs w:val="28"/>
-        </w:rPr>
-        <w:lastRenderedPageBreak/>
+          <w:lang w:val="en-US"/>
+        </w:rPr>
+      </w:pPr>
+      <w:r>
+        <w:rPr>
+          <w:rFonts w:ascii="Times New Roman" w:hAnsi="Times New Roman" w:cs="Times New Roman"/>
+          <w:sz w:val="28"/>
+          <w:szCs w:val="28"/>
+        </w:rPr>
         <w:t>Москва, 20</w:t>
       </w:r>
       <w:r>
@@ -491,166 +481,9 @@
           <w:rFonts w:ascii="Times New Roman" w:hAnsi="Times New Roman" w:cs="Times New Roman"/>
           <w:sz w:val="28"/>
           <w:szCs w:val="28"/>
-        </w:rPr>
-        <w:t>3</w:t>
-      </w:r>
-    </w:p>
-    <w:p>
-      <w:pPr>
-        <w:spacing w:after="0" w:line="360" w:lineRule="auto"/>
-        <w:jc w:val="center"/>
-        <w:rPr>
-          <w:rFonts w:ascii="Times New Roman" w:hAnsi="Times New Roman" w:cs="Times New Roman"/>
-          <w:sz w:val="28"/>
-          <w:szCs w:val="28"/>
-        </w:rPr>
-      </w:pPr>
-      <w:r>
-        <w:rPr>
-          <w:rFonts w:ascii="Times New Roman" w:hAnsi="Times New Roman" w:cs="Times New Roman"/>
-          <w:sz w:val="28"/>
-          <w:szCs w:val="28"/>
-        </w:rPr>
-        <w:t>Требования к оформлению отчета</w:t>
-      </w:r>
-    </w:p>
-    <w:p>
-      <w:pPr>
-        <w:spacing w:after="0" w:line="360" w:lineRule="auto"/>
-        <w:jc w:val="both"/>
-        <w:rPr>
-          <w:rFonts w:ascii="Times New Roman" w:hAnsi="Times New Roman" w:cs="Times New Roman"/>
-          <w:sz w:val="28"/>
-          <w:szCs w:val="28"/>
-        </w:rPr>
-      </w:pPr>
-      <w:r>
-        <w:rPr>
-          <w:rFonts w:ascii="Times New Roman" w:hAnsi="Times New Roman" w:cs="Times New Roman"/>
-          <w:sz w:val="28"/>
-          <w:szCs w:val="28"/>
-        </w:rPr>
-        <w:t>Структура отчета:</w:t>
-      </w:r>
-    </w:p>
-    <w:p>
-      <w:pPr>
-        <w:pStyle w:val="a5"/>
-        <w:numPr>
-          <w:ilvl w:val="0"/>
-          <w:numId w:val="3"/>
-        </w:numPr>
-        <w:spacing w:after="0" w:line="360" w:lineRule="auto"/>
-        <w:jc w:val="both"/>
-        <w:rPr>
-          <w:rFonts w:ascii="Times New Roman" w:hAnsi="Times New Roman" w:cs="Times New Roman"/>
-          <w:sz w:val="28"/>
-          <w:szCs w:val="28"/>
-        </w:rPr>
-      </w:pPr>
-      <w:r>
-        <w:rPr>
-          <w:rFonts w:ascii="Times New Roman" w:hAnsi="Times New Roman" w:cs="Times New Roman"/>
-          <w:sz w:val="28"/>
-          <w:szCs w:val="28"/>
-        </w:rPr>
-        <w:t>Титульный лист</w:t>
-      </w:r>
-    </w:p>
-    <w:p>
-      <w:pPr>
-        <w:pStyle w:val="a5"/>
-        <w:numPr>
-          <w:ilvl w:val="0"/>
-          <w:numId w:val="3"/>
-        </w:numPr>
-        <w:spacing w:after="0" w:line="360" w:lineRule="auto"/>
-        <w:jc w:val="both"/>
-        <w:rPr>
-          <w:rFonts w:ascii="Times New Roman" w:hAnsi="Times New Roman" w:cs="Times New Roman"/>
-          <w:sz w:val="28"/>
-          <w:szCs w:val="28"/>
-        </w:rPr>
-      </w:pPr>
-      <w:r>
-        <w:rPr>
-          <w:rFonts w:ascii="Times New Roman" w:hAnsi="Times New Roman" w:cs="Times New Roman"/>
-          <w:sz w:val="28"/>
-          <w:szCs w:val="28"/>
-        </w:rPr>
-        <w:t>Цель работы</w:t>
-      </w:r>
-    </w:p>
-    <w:p>
-      <w:pPr>
-        <w:pStyle w:val="a5"/>
-        <w:numPr>
-          <w:ilvl w:val="0"/>
-          <w:numId w:val="3"/>
-        </w:numPr>
-        <w:spacing w:after="0" w:line="360" w:lineRule="auto"/>
-        <w:jc w:val="both"/>
-        <w:rPr>
-          <w:rFonts w:ascii="Times New Roman" w:hAnsi="Times New Roman" w:cs="Times New Roman"/>
-          <w:sz w:val="28"/>
-          <w:szCs w:val="28"/>
-        </w:rPr>
-      </w:pPr>
-      <w:r>
-        <w:rPr>
-          <w:rFonts w:ascii="Times New Roman" w:hAnsi="Times New Roman" w:cs="Times New Roman"/>
-          <w:sz w:val="28"/>
-          <w:szCs w:val="28"/>
-        </w:rPr>
-        <w:t>Индивидуальное задание</w:t>
-      </w:r>
-    </w:p>
-    <w:p>
-      <w:pPr>
-        <w:pStyle w:val="a5"/>
-        <w:numPr>
-          <w:ilvl w:val="0"/>
-          <w:numId w:val="3"/>
-        </w:numPr>
-        <w:spacing w:after="0" w:line="360" w:lineRule="auto"/>
-        <w:jc w:val="both"/>
-        <w:rPr>
-          <w:rFonts w:ascii="Times New Roman" w:hAnsi="Times New Roman" w:cs="Times New Roman"/>
-          <w:sz w:val="28"/>
-          <w:szCs w:val="28"/>
-        </w:rPr>
-      </w:pPr>
-      <w:r>
-        <w:rPr>
-          <w:rFonts w:ascii="Times New Roman" w:hAnsi="Times New Roman" w:cs="Times New Roman"/>
-          <w:sz w:val="28"/>
-          <w:szCs w:val="28"/>
-        </w:rPr>
-        <w:t>Основная часть</w:t>
-      </w:r>
-    </w:p>
-    <w:p>
-      <w:pPr>
-        <w:pStyle w:val="a5"/>
-        <w:numPr>
-          <w:ilvl w:val="0"/>
-          <w:numId w:val="3"/>
-        </w:numPr>
-        <w:spacing w:after="0" w:line="360" w:lineRule="auto"/>
-        <w:jc w:val="both"/>
-        <w:rPr>
-          <w:rFonts w:ascii="Times New Roman" w:hAnsi="Times New Roman" w:cs="Times New Roman"/>
-          <w:sz w:val="28"/>
-          <w:szCs w:val="28"/>
-        </w:rPr>
-      </w:pPr>
-      <w:r>
-        <w:rPr>
-          <w:rFonts w:ascii="Times New Roman" w:hAnsi="Times New Roman" w:cs="Times New Roman"/>
-          <w:sz w:val="28"/>
-          <w:szCs w:val="28"/>
-        </w:rPr>
-        <w:t>Заключение</w:t>
+          <w:lang w:val="en-US"/>
+        </w:rPr>
+        <w:t>5</w:t>
       </w:r>
     </w:p>
     <w:p>
@@ -661,7 +494,6 @@
           <w:bCs/>
           <w:sz w:val="28"/>
           <w:szCs w:val="28"/>
-          <w:lang w:val="en-US"/>
         </w:rPr>
       </w:pPr>
     </w:p>
@@ -1025,6 +857,7 @@
           <w:sz w:val="24"/>
           <w:szCs w:val="24"/>
         </w:rPr>
+        <w:lastRenderedPageBreak/>
         <w:drawing>
           <wp:inline distT="0" distB="0" distL="0" distR="0" wp14:anchorId="2C92D36B" wp14:editId="7E3C6407">
             <wp:extent cx="5940425" cy="3780790"/>
@@ -1136,6 +969,7 @@
           <w:rFonts w:ascii="Times New Roman" w:hAnsi="Times New Roman" w:cs="Times New Roman"/>
           <w:b/>
           <w:bCs/>
+          <w:noProof/>
           <w:sz w:val="24"/>
           <w:szCs w:val="24"/>
           <w:lang w:val="en-US"/>
@@ -1330,14 +1164,286 @@
         </w:rPr>
         <w:t xml:space="preserve">GitHub: </w:t>
       </w:r>
-      <w:r>
+      <w:hyperlink r:id="rId9" w:history="1">
+        <w:r>
+          <w:rPr>
+            <w:rStyle w:val="a6"/>
+            <w:rFonts w:ascii="Times New Roman" w:hAnsi="Times New Roman" w:cs="Times New Roman"/>
+            <w:sz w:val="24"/>
+            <w:szCs w:val="24"/>
+            <w:lang w:val="en-US"/>
+          </w:rPr>
+          <w:t>https://github.com/Nikita-Podlutsky/ITIP/tree/main</w:t>
+        </w:r>
+      </w:hyperlink>
+    </w:p>
+    <w:p>
+      <w:pPr>
         <w:rPr>
           <w:rFonts w:ascii="Times New Roman" w:hAnsi="Times New Roman" w:cs="Times New Roman"/>
           <w:sz w:val="24"/>
           <w:szCs w:val="24"/>
           <w:lang w:val="en-US"/>
         </w:rPr>
-        <w:t>https://github.com/Nikita-Podlutsky/ITIP/tree/main</w:t>
+      </w:pPr>
+    </w:p>
+    <w:p>
+      <w:pPr>
+        <w:rPr>
+          <w:rFonts w:ascii="Times New Roman" w:hAnsi="Times New Roman" w:cs="Times New Roman"/>
+          <w:sz w:val="24"/>
+          <w:szCs w:val="24"/>
+          <w:lang w:val="en-US"/>
+        </w:rPr>
+      </w:pPr>
+      <w:r>
+        <w:rPr>
+          <w:rFonts w:ascii="Times New Roman" w:hAnsi="Times New Roman" w:cs="Times New Roman"/>
+          <w:sz w:val="24"/>
+          <w:szCs w:val="24"/>
+        </w:rPr>
+        <w:t>Контрольные вопросы</w:t>
+      </w:r>
+      <w:r>
+        <w:rPr>
+          <w:rFonts w:ascii="Times New Roman" w:hAnsi="Times New Roman" w:cs="Times New Roman"/>
+          <w:sz w:val="24"/>
+          <w:szCs w:val="24"/>
+          <w:lang w:val="en-US"/>
+        </w:rPr>
+        <w:t>:</w:t>
+      </w:r>
+    </w:p>
+    <w:p>
+      <w:pPr>
+        <w:numPr>
+          <w:ilvl w:val="0"/>
+          <w:numId w:val="9"/>
+        </w:numPr>
+        <w:rPr>
+          <w:rFonts w:ascii="Times New Roman" w:hAnsi="Times New Roman" w:cs="Times New Roman"/>
+          <w:sz w:val="24"/>
+          <w:szCs w:val="24"/>
+        </w:rPr>
+      </w:pPr>
+      <w:r>
+        <w:rPr>
+          <w:rFonts w:ascii="Times New Roman" w:hAnsi="Times New Roman" w:cs="Times New Roman"/>
+          <w:sz w:val="24"/>
+          <w:szCs w:val="24"/>
+        </w:rPr>
+        <w:t>Java — это одновременно и компилируемый, и интерпретируемый язык. Исходный код сначала компилируется в специальный байт-код, а уже потом этот байт-код выполняется (интерпретируется) Виртуальной Машиной Java.</w:t>
+      </w:r>
+    </w:p>
+    <w:p>
+      <w:pPr>
+        <w:numPr>
+          <w:ilvl w:val="0"/>
+          <w:numId w:val="9"/>
+        </w:numPr>
+        <w:rPr>
+          <w:rFonts w:ascii="Times New Roman" w:hAnsi="Times New Roman" w:cs="Times New Roman"/>
+          <w:sz w:val="24"/>
+          <w:szCs w:val="24"/>
+        </w:rPr>
+      </w:pPr>
+      <w:r>
+        <w:rPr>
+          <w:rFonts w:ascii="Times New Roman" w:hAnsi="Times New Roman" w:cs="Times New Roman"/>
+          <w:sz w:val="24"/>
+          <w:szCs w:val="24"/>
+        </w:rPr>
+        <w:t>JVM (Виртуальная Машина Java) — это программа, которая выполняет скомпилированный Java-код. Она создает одинаковую среду на любой операционной системе, благодаря чему Java-программы могут работать везде без изменений.</w:t>
+      </w:r>
+    </w:p>
+    <w:p>
+      <w:pPr>
+        <w:numPr>
+          <w:ilvl w:val="0"/>
+          <w:numId w:val="9"/>
+        </w:numPr>
+        <w:rPr>
+          <w:rFonts w:ascii="Times New Roman" w:hAnsi="Times New Roman" w:cs="Times New Roman"/>
+          <w:sz w:val="24"/>
+          <w:szCs w:val="24"/>
+        </w:rPr>
+      </w:pPr>
+      <w:r>
+        <w:rPr>
+          <w:rFonts w:ascii="Times New Roman" w:hAnsi="Times New Roman" w:cs="Times New Roman"/>
+          <w:sz w:val="24"/>
+          <w:szCs w:val="24"/>
+        </w:rPr>
+        <w:t>Жизненный цикл программы состоит из трех основных этапов: написание исходного кода (файл .java), компиляция его в байт-код (файл .class) и выполнение этого байт-кода на JVM.</w:t>
+      </w:r>
+    </w:p>
+    <w:p>
+      <w:pPr>
+        <w:numPr>
+          <w:ilvl w:val="0"/>
+          <w:numId w:val="9"/>
+        </w:numPr>
+        <w:rPr>
+          <w:rFonts w:ascii="Times New Roman" w:hAnsi="Times New Roman" w:cs="Times New Roman"/>
+          <w:sz w:val="24"/>
+          <w:szCs w:val="24"/>
+        </w:rPr>
+      </w:pPr>
+      <w:r>
+        <w:rPr>
+          <w:rFonts w:ascii="Times New Roman" w:hAnsi="Times New Roman" w:cs="Times New Roman"/>
+          <w:sz w:val="24"/>
+          <w:szCs w:val="24"/>
+        </w:rPr>
+        <w:t>В Java есть два вида типов данных: примитивные (такие как int, double, boolean, char) и ссылочные (любые объекты и массивы, например, String).</w:t>
+      </w:r>
+    </w:p>
+    <w:p>
+      <w:pPr>
+        <w:numPr>
+          <w:ilvl w:val="0"/>
+          <w:numId w:val="9"/>
+        </w:numPr>
+        <w:rPr>
+          <w:rFonts w:ascii="Times New Roman" w:hAnsi="Times New Roman" w:cs="Times New Roman"/>
+          <w:sz w:val="24"/>
+          <w:szCs w:val="24"/>
+        </w:rPr>
+      </w:pPr>
+      <w:r>
+        <w:rPr>
+          <w:rFonts w:ascii="Times New Roman" w:hAnsi="Times New Roman" w:cs="Times New Roman"/>
+          <w:sz w:val="24"/>
+          <w:szCs w:val="24"/>
+        </w:rPr>
+        <w:t>Примитивные типы хранят само значение (например, число 42). Ссылочные типы хранят не сам объект, а ссылку (адрес в памяти), по которому этот объект можно найти.</w:t>
+      </w:r>
+    </w:p>
+    <w:p>
+      <w:pPr>
+        <w:numPr>
+          <w:ilvl w:val="0"/>
+          <w:numId w:val="9"/>
+        </w:numPr>
+        <w:rPr>
+          <w:rFonts w:ascii="Times New Roman" w:hAnsi="Times New Roman" w:cs="Times New Roman"/>
+          <w:sz w:val="24"/>
+          <w:szCs w:val="24"/>
+        </w:rPr>
+      </w:pPr>
+      <w:r>
+        <w:rPr>
+          <w:rFonts w:ascii="Times New Roman" w:hAnsi="Times New Roman" w:cs="Times New Roman"/>
+          <w:sz w:val="24"/>
+          <w:szCs w:val="24"/>
+        </w:rPr>
+        <w:t>Преобразование бывает неявным (автоматическим), когда мы присваиваем значение меньшего типа переменной большего типа (например, int в long). И бывает явным, когда мы вручную указываем тип в скобках, например (int)someDouble, что требуется при сужении типа.</w:t>
+      </w:r>
+    </w:p>
+    <w:p>
+      <w:pPr>
+        <w:numPr>
+          <w:ilvl w:val="0"/>
+          <w:numId w:val="9"/>
+        </w:numPr>
+        <w:rPr>
+          <w:rFonts w:ascii="Times New Roman" w:hAnsi="Times New Roman" w:cs="Times New Roman"/>
+          <w:sz w:val="24"/>
+          <w:szCs w:val="24"/>
+        </w:rPr>
+      </w:pPr>
+      <w:r>
+        <w:rPr>
+          <w:rFonts w:ascii="Times New Roman" w:hAnsi="Times New Roman" w:cs="Times New Roman"/>
+          <w:sz w:val="24"/>
+          <w:szCs w:val="24"/>
+        </w:rPr>
+        <w:t>Байт-код — это результат компиляции Java-кода, который не зависит от конкретного компьютера или операционной системы. Он важен для платформенной независимости, так как один и тот же байт-код может быть запущен на любой машине, где есть JVM.</w:t>
+      </w:r>
+    </w:p>
+    <w:p>
+      <w:pPr>
+        <w:numPr>
+          <w:ilvl w:val="0"/>
+          <w:numId w:val="9"/>
+        </w:numPr>
+        <w:rPr>
+          <w:rFonts w:ascii="Times New Roman" w:hAnsi="Times New Roman" w:cs="Times New Roman"/>
+          <w:sz w:val="24"/>
+          <w:szCs w:val="24"/>
+        </w:rPr>
+      </w:pPr>
+      <w:r>
+        <w:rPr>
+          <w:rFonts w:ascii="Times New Roman" w:hAnsi="Times New Roman" w:cs="Times New Roman"/>
+          <w:sz w:val="24"/>
+          <w:szCs w:val="24"/>
+        </w:rPr>
+        <w:t>Для хранения символов используется тип char. В памяти он занимает 2 байта и представляет собой символ в кодировке Unicode.</w:t>
+      </w:r>
+    </w:p>
+    <w:p>
+      <w:pPr>
+        <w:numPr>
+          <w:ilvl w:val="0"/>
+          <w:numId w:val="9"/>
+        </w:numPr>
+        <w:rPr>
+          <w:rFonts w:ascii="Times New Roman" w:hAnsi="Times New Roman" w:cs="Times New Roman"/>
+          <w:sz w:val="24"/>
+          <w:szCs w:val="24"/>
+        </w:rPr>
+      </w:pPr>
+      <w:r>
+        <w:rPr>
+          <w:rFonts w:ascii="Times New Roman" w:hAnsi="Times New Roman" w:cs="Times New Roman"/>
+          <w:sz w:val="24"/>
+          <w:szCs w:val="24"/>
+        </w:rPr>
+        <w:lastRenderedPageBreak/>
+        <w:t>Литерал — это фиксированное значение, записанное прямо в коде. Примеры: 100 (литерал типа int), "Привет" (строковый литерал), true (логический литерал), 'C' (символьный литерал).</w:t>
+      </w:r>
+    </w:p>
+    <w:p>
+      <w:pPr>
+        <w:numPr>
+          <w:ilvl w:val="0"/>
+          <w:numId w:val="9"/>
+        </w:numPr>
+        <w:rPr>
+          <w:rFonts w:ascii="Times New Roman" w:hAnsi="Times New Roman" w:cs="Times New Roman"/>
+          <w:sz w:val="24"/>
+          <w:szCs w:val="24"/>
+        </w:rPr>
+      </w:pPr>
+      <w:r>
+        <w:rPr>
+          <w:rFonts w:ascii="Times New Roman" w:hAnsi="Times New Roman" w:cs="Times New Roman"/>
+          <w:sz w:val="24"/>
+          <w:szCs w:val="24"/>
+        </w:rPr>
+        <w:t>Java считается строго типизированным языком, потому что тип каждой переменной должен быть объявлен до ее использования, и компилятор строго следит за соответствием типов. Это позволяет находить ошибки на этапе компиляции, а не во время выполнения программы.</w:t>
+      </w:r>
+    </w:p>
+    <w:p>
+      <w:pPr>
+        <w:numPr>
+          <w:ilvl w:val="0"/>
+          <w:numId w:val="9"/>
+        </w:numPr>
+        <w:rPr>
+          <w:rFonts w:ascii="Times New Roman" w:hAnsi="Times New Roman" w:cs="Times New Roman"/>
+          <w:sz w:val="24"/>
+          <w:szCs w:val="24"/>
+        </w:rPr>
+      </w:pPr>
+      <w:r>
+        <w:rPr>
+          <w:rFonts w:ascii="Times New Roman" w:hAnsi="Times New Roman" w:cs="Times New Roman"/>
+          <w:sz w:val="24"/>
+          <w:szCs w:val="24"/>
+        </w:rPr>
+        <w:t>Проблемы могут возникнуть при явном преобразовании типов, когда больший тип преобразуется в меньший. Это может привести к потере точности или искажению значения, если оно не помещается в новый, меньший тип.</w:t>
       </w:r>
     </w:p>
     <w:sectPr>
@@ -2144,6 +2250,119 @@
     </w:lvl>
   </w:abstractNum>
   <w:abstractNum w:abstractNumId="7" w15:restartNumberingAfterBreak="0">
+    <w:nsid w:val="659A0EDC"/>
+    <w:multiLevelType w:val="multilevel"/>
+    <w:tmpl w:val="5B94BFFC"/>
+    <w:lvl w:ilvl="0">
+      <w:start w:val="1"/>
+      <w:numFmt w:val="decimal"/>
+      <w:lvlText w:val="%1."/>
+      <w:lvlJc w:val="left"/>
+      <w:pPr>
+        <w:tabs>
+          <w:tab w:val="num" w:pos="720"/>
+        </w:tabs>
+        <w:ind w:left="720" w:hanging="360"/>
+      </w:pPr>
+    </w:lvl>
+    <w:lvl w:ilvl="1" w:tentative="1">
+      <w:start w:val="1"/>
+      <w:numFmt w:val="decimal"/>
+      <w:lvlText w:val="%2."/>
+      <w:lvlJc w:val="left"/>
+      <w:pPr>
+        <w:tabs>
+          <w:tab w:val="num" w:pos="1440"/>
+        </w:tabs>
+        <w:ind w:left="1440" w:hanging="360"/>
+      </w:pPr>
+    </w:lvl>
+    <w:lvl w:ilvl="2" w:tentative="1">
+      <w:start w:val="1"/>
+      <w:numFmt w:val="decimal"/>
+      <w:lvlText w:val="%3."/>
+      <w:lvlJc w:val="left"/>
+      <w:pPr>
+        <w:tabs>
+          <w:tab w:val="num" w:pos="2160"/>
+        </w:tabs>
+        <w:ind w:left="2160" w:hanging="360"/>
+      </w:pPr>
+    </w:lvl>
+    <w:lvl w:ilvl="3" w:tentative="1">
+      <w:start w:val="1"/>
+      <w:numFmt w:val="decimal"/>
+      <w:lvlText w:val="%4."/>
+      <w:lvlJc w:val="left"/>
+      <w:pPr>
+        <w:tabs>
+          <w:tab w:val="num" w:pos="2880"/>
+        </w:tabs>
+        <w:ind w:left="2880" w:hanging="360"/>
+      </w:pPr>
+    </w:lvl>
+    <w:lvl w:ilvl="4" w:tentative="1">
+      <w:start w:val="1"/>
+      <w:numFmt w:val="decimal"/>
+      <w:lvlText w:val="%5."/>
+      <w:lvlJc w:val="left"/>
+      <w:pPr>
+        <w:tabs>
+          <w:tab w:val="num" w:pos="3600"/>
+        </w:tabs>
+        <w:ind w:left="3600" w:hanging="360"/>
+      </w:pPr>
+    </w:lvl>
+    <w:lvl w:ilvl="5" w:tentative="1">
+      <w:start w:val="1"/>
+      <w:numFmt w:val="decimal"/>
+      <w:lvlText w:val="%6."/>
+      <w:lvlJc w:val="left"/>
+      <w:pPr>
+        <w:tabs>
+          <w:tab w:val="num" w:pos="4320"/>
+        </w:tabs>
+        <w:ind w:left="4320" w:hanging="360"/>
+      </w:pPr>
+    </w:lvl>
+    <w:lvl w:ilvl="6" w:tentative="1">
+      <w:start w:val="1"/>
+      <w:numFmt w:val="decimal"/>
+      <w:lvlText w:val="%7."/>
+      <w:lvlJc w:val="left"/>
+      <w:pPr>
+        <w:tabs>
+          <w:tab w:val="num" w:pos="5040"/>
+        </w:tabs>
+        <w:ind w:left="5040" w:hanging="360"/>
+      </w:pPr>
+    </w:lvl>
+    <w:lvl w:ilvl="7" w:tentative="1">
+      <w:start w:val="1"/>
+      <w:numFmt w:val="decimal"/>
+      <w:lvlText w:val="%8."/>
+      <w:lvlJc w:val="left"/>
+      <w:pPr>
+        <w:tabs>
+          <w:tab w:val="num" w:pos="5760"/>
+        </w:tabs>
+        <w:ind w:left="5760" w:hanging="360"/>
+      </w:pPr>
+    </w:lvl>
+    <w:lvl w:ilvl="8" w:tentative="1">
+      <w:start w:val="1"/>
+      <w:numFmt w:val="decimal"/>
+      <w:lvlText w:val="%9."/>
+      <w:lvlJc w:val="left"/>
+      <w:pPr>
+        <w:tabs>
+          <w:tab w:val="num" w:pos="6480"/>
+        </w:tabs>
+        <w:ind w:left="6480" w:hanging="360"/>
+      </w:pPr>
+    </w:lvl>
+  </w:abstractNum>
+  <w:abstractNum w:abstractNumId="8" w15:restartNumberingAfterBreak="0">
     <w:nsid w:val="765729E3"/>
     <w:multiLevelType w:val="multilevel"/>
     <w:tmpl w:val="2D5438DE"/>
@@ -2311,10 +2530,13 @@
     <w:abstractNumId w:val="4"/>
   </w:num>
   <w:num w:numId="7" w16cid:durableId="74477914">
-    <w:abstractNumId w:val="7"/>
+    <w:abstractNumId w:val="8"/>
   </w:num>
   <w:num w:numId="8" w16cid:durableId="745301857">
     <w:abstractNumId w:val="5"/>
+  </w:num>
+  <w:num w:numId="9" w16cid:durableId="1565991013">
+    <w:abstractNumId w:val="7"/>
   </w:num>
 </w:numbering>
 </file>
@@ -2721,6 +2943,7 @@
   <w:style w:type="character" w:default="1" w:styleId="a0">
     <w:name w:val="Default Paragraph Font"/>
     <w:uiPriority w:val="1"/>
+    <w:semiHidden/>
     <w:unhideWhenUsed/>
   </w:style>
   <w:style w:type="table" w:default="1" w:styleId="a1">
@@ -3976,6 +4199,29 @@
       <w:ind w:left="720"/>
       <w:contextualSpacing/>
     </w:pPr>
+  </w:style>
+  <w:style w:type="character" w:styleId="a6">
+    <w:name w:val="Hyperlink"/>
+    <w:basedOn w:val="a0"/>
+    <w:uiPriority w:val="99"/>
+    <w:unhideWhenUsed/>
+    <w:rsid w:val="003E218B"/>
+    <w:rPr>
+      <w:color w:val="0000FF" w:themeColor="hyperlink"/>
+      <w:u w:val="single"/>
+    </w:rPr>
+  </w:style>
+  <w:style w:type="character" w:styleId="a7">
+    <w:name w:val="Unresolved Mention"/>
+    <w:basedOn w:val="a0"/>
+    <w:uiPriority w:val="99"/>
+    <w:semiHidden/>
+    <w:unhideWhenUsed/>
+    <w:rsid w:val="003E218B"/>
+    <w:rPr>
+      <w:color w:val="605E5C"/>
+      <w:shd w:val="clear" w:color="auto" w:fill="E1DFDD"/>
+    </w:rPr>
   </w:style>
 </w:styles>
 </file>
